--- a/Requirements_Document.docx
+++ b/Requirements_Document.docx
@@ -1,6 +1,6 @@
 
 <file path=word/document.xml><?xml version="1.0" encoding="utf-8"?>
-<w:document xmlns:wpc="http://schemas.microsoft.com/office/word/2010/wordprocessingCanvas" xmlns:cx="http://schemas.microsoft.com/office/drawing/2014/chartex" xmlns:cx1="http://schemas.microsoft.com/office/drawing/2015/9/8/chartex" xmlns:cx2="http://schemas.microsoft.com/office/drawing/2015/10/21/chartex" xmlns:cx3="http://schemas.microsoft.com/office/drawing/2016/5/9/chartex" xmlns:cx4="http://schemas.microsoft.com/office/drawing/2016/5/10/chartex" xmlns:cx5="http://schemas.microsoft.com/office/drawing/2016/5/11/chartex" xmlns:cx6="http://schemas.microsoft.com/office/drawing/2016/5/12/chartex" xmlns:cx7="http://schemas.microsoft.com/office/drawing/2016/5/13/chartex" xmlns:cx8="http://schemas.microsoft.com/office/drawing/2016/5/14/chartex" xmlns:mc="http://schemas.openxmlformats.org/markup-compatibility/2006" xmlns:aink="http://schemas.microsoft.com/office/drawing/2016/ink" xmlns:am3d="http://schemas.microsoft.com/office/drawing/2017/model3d" xmlns:o="urn:schemas-microsoft-com:office:office" xmlns:oel="http://schemas.microsoft.com/office/2019/extlst" xmlns:r="http://schemas.openxmlformats.org/officeDocument/2006/relationships" xmlns:m="http://schemas.openxmlformats.org/officeDocument/2006/math" xmlns:v="urn:schemas-microsoft-com:vml" xmlns:wp14="http://schemas.microsoft.com/office/word/2010/wordprocessingDrawing" xmlns:wp="http://schemas.openxmlformats.org/drawingml/2006/wordprocessingDrawing" xmlns:w10="urn:schemas-microsoft-com:office:word" xmlns:w="http://schemas.openxmlformats.org/wordprocessingml/2006/main" xmlns:w14="http://schemas.microsoft.com/office/word/2010/wordml" xmlns:w15="http://schemas.microsoft.com/office/word/2012/wordml" xmlns:w16cex="http://schemas.microsoft.com/office/word/2018/wordml/cex" xmlns:w16cid="http://schemas.microsoft.com/office/word/2016/wordml/cid" xmlns:w16="http://schemas.microsoft.com/office/word/2018/wordml" xmlns:w16du="http://schemas.microsoft.com/office/word/2023/wordml/word16du" xmlns:w16sdtdh="http://schemas.microsoft.com/office/word/2020/wordml/sdtdatahash" xmlns:w16se="http://schemas.microsoft.com/office/word/2015/wordml/symex" xmlns:wpg="http://schemas.microsoft.com/office/word/2010/wordprocessingGroup" xmlns:wpi="http://schemas.microsoft.com/office/word/2010/wordprocessingInk" xmlns:wne="http://schemas.microsoft.com/office/word/2006/wordml" xmlns:wps="http://schemas.microsoft.com/office/word/2010/wordprocessingShape" mc:Ignorable="w14 w15 w16se w16cid w16 w16cex w16sdtdh w16du wp14">
+<w:document xmlns:wpc="http://schemas.microsoft.com/office/word/2010/wordprocessingCanvas" xmlns:cx="http://schemas.microsoft.com/office/drawing/2014/chartex" xmlns:cx1="http://schemas.microsoft.com/office/drawing/2015/9/8/chartex" xmlns:cx2="http://schemas.microsoft.com/office/drawing/2015/10/21/chartex" xmlns:cx3="http://schemas.microsoft.com/office/drawing/2016/5/9/chartex" xmlns:cx4="http://schemas.microsoft.com/office/drawing/2016/5/10/chartex" xmlns:cx5="http://schemas.microsoft.com/office/drawing/2016/5/11/chartex" xmlns:cx6="http://schemas.microsoft.com/office/drawing/2016/5/12/chartex" xmlns:cx7="http://schemas.microsoft.com/office/drawing/2016/5/13/chartex" xmlns:cx8="http://schemas.microsoft.com/office/drawing/2016/5/14/chartex" xmlns:mc="http://schemas.openxmlformats.org/markup-compatibility/2006" xmlns:aink="http://schemas.microsoft.com/office/drawing/2016/ink" xmlns:am3d="http://schemas.microsoft.com/office/drawing/2017/model3d" xmlns:o="urn:schemas-microsoft-com:office:office" xmlns:oel="http://schemas.microsoft.com/office/2019/extlst" xmlns:r="http://schemas.openxmlformats.org/officeDocument/2006/relationships" xmlns:m="http://schemas.openxmlformats.org/officeDocument/2006/math" xmlns:v="urn:schemas-microsoft-com:vml" xmlns:wp14="http://schemas.microsoft.com/office/word/2010/wordprocessingDrawing" xmlns:wp="http://schemas.openxmlformats.org/drawingml/2006/wordprocessingDrawing" xmlns:w10="urn:schemas-microsoft-com:office:word" xmlns:w="http://schemas.openxmlformats.org/wordprocessingml/2006/main" xmlns:w14="http://schemas.microsoft.com/office/word/2010/wordml" xmlns:w15="http://schemas.microsoft.com/office/word/2012/wordml" xmlns:w16cex="http://schemas.microsoft.com/office/word/2018/wordml/cex" xmlns:w16cid="http://schemas.microsoft.com/office/word/2016/wordml/cid" xmlns:w16="http://schemas.microsoft.com/office/word/2018/wordml" xmlns:w16du="http://schemas.microsoft.com/office/word/2023/wordml/word16du" xmlns:w16sdtdh="http://schemas.microsoft.com/office/word/2020/wordml/sdtdatahash" xmlns:w16sdtfl="http://schemas.microsoft.com/office/word/2024/wordml/sdtformatlock" xmlns:w16se="http://schemas.microsoft.com/office/word/2015/wordml/symex" xmlns:wpg="http://schemas.microsoft.com/office/word/2010/wordprocessingGroup" xmlns:wpi="http://schemas.microsoft.com/office/word/2010/wordprocessingInk" xmlns:wne="http://schemas.microsoft.com/office/word/2006/wordml" xmlns:wps="http://schemas.microsoft.com/office/word/2010/wordprocessingShape" mc:Ignorable="w14 w15 w16se w16cid w16 w16cex w16sdtdh w16sdtfl w16du wp14">
   <w:body>
     <w:p>
       <w:pPr>
@@ -19,39 +19,8 @@
           <w:sz w:val="36"/>
           <w:szCs w:val="36"/>
         </w:rPr>
-        <w:t xml:space="preserve">Requirements Document for </w:t>
+        <w:t>Requirements Document for Öneri Robotu</w:t>
       </w:r>
-      <w:proofErr w:type="spellStart"/>
-      <w:r>
-        <w:rPr>
-          <w:rFonts w:ascii="Times New Roman" w:hAnsi="Times New Roman" w:cs="Times New Roman"/>
-          <w:color w:val="FF0000"/>
-          <w:sz w:val="36"/>
-          <w:szCs w:val="36"/>
-        </w:rPr>
-        <w:t>Öneri</w:t>
-      </w:r>
-      <w:proofErr w:type="spellEnd"/>
-      <w:r>
-        <w:rPr>
-          <w:rFonts w:ascii="Times New Roman" w:hAnsi="Times New Roman" w:cs="Times New Roman"/>
-          <w:color w:val="FF0000"/>
-          <w:sz w:val="36"/>
-          <w:szCs w:val="36"/>
-        </w:rPr>
-        <w:t xml:space="preserve"> </w:t>
-      </w:r>
-      <w:proofErr w:type="spellStart"/>
-      <w:r>
-        <w:rPr>
-          <w:rFonts w:ascii="Times New Roman" w:hAnsi="Times New Roman" w:cs="Times New Roman"/>
-          <w:color w:val="FF0000"/>
-          <w:sz w:val="36"/>
-          <w:szCs w:val="36"/>
-        </w:rPr>
-        <w:t>Robotu</w:t>
-      </w:r>
-      <w:proofErr w:type="spellEnd"/>
     </w:p>
     <w:p>
       <w:pPr>
@@ -63,21 +32,7 @@
         <w:rPr>
           <w:rFonts w:ascii="Times New Roman" w:hAnsi="Times New Roman" w:cs="Times New Roman"/>
         </w:rPr>
-        <w:t xml:space="preserve">Contributor to this document: </w:t>
-      </w:r>
-      <w:proofErr w:type="spellStart"/>
-      <w:r>
-        <w:rPr>
-          <w:rFonts w:ascii="Times New Roman" w:hAnsi="Times New Roman" w:cs="Times New Roman"/>
-        </w:rPr>
-        <w:t>Efe</w:t>
-      </w:r>
-      <w:proofErr w:type="spellEnd"/>
-      <w:r>
-        <w:rPr>
-          <w:rFonts w:ascii="Times New Roman" w:hAnsi="Times New Roman" w:cs="Times New Roman"/>
-        </w:rPr>
-        <w:t xml:space="preserve"> Arda UZUNOVA</w:t>
+        <w:t>Contributor to this document: Efe Arda UZUNOVA</w:t>
       </w:r>
     </w:p>
     <w:p>
@@ -969,28 +924,12 @@
                 <w:rFonts w:ascii="Times New Roman" w:hAnsi="Times New Roman" w:cs="Times New Roman"/>
               </w:rPr>
             </w:pPr>
-            <w:proofErr w:type="spellStart"/>
             <w:r>
               <w:rPr>
                 <w:rFonts w:ascii="Times New Roman" w:hAnsi="Times New Roman" w:cs="Times New Roman"/>
               </w:rPr>
-              <w:t>Efe</w:t>
+              <w:t>Efe Arda Uzunova</w:t>
             </w:r>
-            <w:proofErr w:type="spellEnd"/>
-            <w:r>
-              <w:rPr>
-                <w:rFonts w:ascii="Times New Roman" w:hAnsi="Times New Roman" w:cs="Times New Roman"/>
-              </w:rPr>
-              <w:t xml:space="preserve"> Arda </w:t>
-            </w:r>
-            <w:proofErr w:type="spellStart"/>
-            <w:r>
-              <w:rPr>
-                <w:rFonts w:ascii="Times New Roman" w:hAnsi="Times New Roman" w:cs="Times New Roman"/>
-              </w:rPr>
-              <w:t>Uzunova</w:t>
-            </w:r>
-            <w:proofErr w:type="spellEnd"/>
           </w:p>
         </w:tc>
         <w:tc>
@@ -1027,30 +966,8 @@
               <w:rPr>
                 <w:rFonts w:ascii="Times New Roman" w:hAnsi="Times New Roman" w:cs="Times New Roman"/>
               </w:rPr>
-              <w:t xml:space="preserve">İbrahim </w:t>
+              <w:t>İbrahim Eren Yılmaz</w:t>
             </w:r>
-            <w:proofErr w:type="spellStart"/>
-            <w:r>
-              <w:rPr>
-                <w:rFonts w:ascii="Times New Roman" w:hAnsi="Times New Roman" w:cs="Times New Roman"/>
-              </w:rPr>
-              <w:t>Eren</w:t>
-            </w:r>
-            <w:proofErr w:type="spellEnd"/>
-            <w:r>
-              <w:rPr>
-                <w:rFonts w:ascii="Times New Roman" w:hAnsi="Times New Roman" w:cs="Times New Roman"/>
-              </w:rPr>
-              <w:t xml:space="preserve"> </w:t>
-            </w:r>
-            <w:proofErr w:type="spellStart"/>
-            <w:r>
-              <w:rPr>
-                <w:rFonts w:ascii="Times New Roman" w:hAnsi="Times New Roman" w:cs="Times New Roman"/>
-              </w:rPr>
-              <w:t>Yılmaz</w:t>
-            </w:r>
-            <w:proofErr w:type="spellEnd"/>
           </w:p>
         </w:tc>
         <w:tc>
@@ -1087,16 +1004,8 @@
               <w:rPr>
                 <w:rFonts w:ascii="Times New Roman" w:hAnsi="Times New Roman" w:cs="Times New Roman"/>
               </w:rPr>
-              <w:t xml:space="preserve">Sencer Ali </w:t>
+              <w:t>Sencer Ali Şahin</w:t>
             </w:r>
-            <w:proofErr w:type="spellStart"/>
-            <w:r>
-              <w:rPr>
-                <w:rFonts w:ascii="Times New Roman" w:hAnsi="Times New Roman" w:cs="Times New Roman"/>
-              </w:rPr>
-              <w:t>Şahin</w:t>
-            </w:r>
-            <w:proofErr w:type="spellEnd"/>
           </w:p>
         </w:tc>
         <w:tc>
@@ -1133,16 +1042,8 @@
               <w:rPr>
                 <w:rFonts w:ascii="Times New Roman" w:hAnsi="Times New Roman" w:cs="Times New Roman"/>
               </w:rPr>
-              <w:t xml:space="preserve">Mete </w:t>
+              <w:t>Mete Oktar</w:t>
             </w:r>
-            <w:proofErr w:type="spellStart"/>
-            <w:r>
-              <w:rPr>
-                <w:rFonts w:ascii="Times New Roman" w:hAnsi="Times New Roman" w:cs="Times New Roman"/>
-              </w:rPr>
-              <w:t>Oktar</w:t>
-            </w:r>
-            <w:proofErr w:type="spellEnd"/>
           </w:p>
         </w:tc>
         <w:tc>
@@ -1262,28 +1163,12 @@
                 <w:rFonts w:ascii="Times New Roman" w:hAnsi="Times New Roman" w:cs="Times New Roman"/>
               </w:rPr>
             </w:pPr>
-            <w:proofErr w:type="spellStart"/>
             <w:r>
               <w:rPr>
                 <w:rFonts w:ascii="Times New Roman" w:hAnsi="Times New Roman" w:cs="Times New Roman"/>
               </w:rPr>
-              <w:t>Efe</w:t>
+              <w:t>All Team Members</w:t>
             </w:r>
-            <w:proofErr w:type="spellEnd"/>
-            <w:r>
-              <w:rPr>
-                <w:rFonts w:ascii="Times New Roman" w:hAnsi="Times New Roman" w:cs="Times New Roman"/>
-              </w:rPr>
-              <w:t xml:space="preserve"> Arda </w:t>
-            </w:r>
-            <w:proofErr w:type="spellStart"/>
-            <w:r>
-              <w:rPr>
-                <w:rFonts w:ascii="Times New Roman" w:hAnsi="Times New Roman" w:cs="Times New Roman"/>
-              </w:rPr>
-              <w:t>Uzunova</w:t>
-            </w:r>
-            <w:proofErr w:type="spellEnd"/>
           </w:p>
         </w:tc>
       </w:tr>
@@ -1320,30 +1205,14 @@
               <w:rPr>
                 <w:rFonts w:ascii="Times New Roman" w:hAnsi="Times New Roman" w:cs="Times New Roman"/>
               </w:rPr>
-              <w:t xml:space="preserve">İbrahim </w:t>
+              <w:t>İbrahim Eren Yılma</w:t>
             </w:r>
-            <w:proofErr w:type="spellStart"/>
             <w:r>
               <w:rPr>
                 <w:rFonts w:ascii="Times New Roman" w:hAnsi="Times New Roman" w:cs="Times New Roman"/>
               </w:rPr>
-              <w:t>Eren</w:t>
+              <w:t>z</w:t>
             </w:r>
-            <w:proofErr w:type="spellEnd"/>
-            <w:r>
-              <w:rPr>
-                <w:rFonts w:ascii="Times New Roman" w:hAnsi="Times New Roman" w:cs="Times New Roman"/>
-              </w:rPr>
-              <w:t xml:space="preserve"> </w:t>
-            </w:r>
-            <w:proofErr w:type="spellStart"/>
-            <w:r>
-              <w:rPr>
-                <w:rFonts w:ascii="Times New Roman" w:hAnsi="Times New Roman" w:cs="Times New Roman"/>
-              </w:rPr>
-              <w:t>Yılmaz</w:t>
-            </w:r>
-            <w:proofErr w:type="spellEnd"/>
           </w:p>
         </w:tc>
       </w:tr>
@@ -1376,28 +1245,12 @@
                 <w:rFonts w:ascii="Times New Roman" w:hAnsi="Times New Roman" w:cs="Times New Roman"/>
               </w:rPr>
             </w:pPr>
-            <w:proofErr w:type="spellStart"/>
             <w:r>
               <w:rPr>
                 <w:rFonts w:ascii="Times New Roman" w:hAnsi="Times New Roman" w:cs="Times New Roman"/>
               </w:rPr>
-              <w:t>Efe</w:t>
+              <w:t>Mete Oktar, Efe Arda Uzunova, Sencer Ali Şahin</w:t>
             </w:r>
-            <w:proofErr w:type="spellEnd"/>
-            <w:r>
-              <w:rPr>
-                <w:rFonts w:ascii="Times New Roman" w:hAnsi="Times New Roman" w:cs="Times New Roman"/>
-              </w:rPr>
-              <w:t xml:space="preserve"> Arda </w:t>
-            </w:r>
-            <w:proofErr w:type="spellStart"/>
-            <w:r>
-              <w:rPr>
-                <w:rFonts w:ascii="Times New Roman" w:hAnsi="Times New Roman" w:cs="Times New Roman"/>
-              </w:rPr>
-              <w:t>Uzunova</w:t>
-            </w:r>
-            <w:proofErr w:type="spellEnd"/>
           </w:p>
         </w:tc>
       </w:tr>
@@ -1434,30 +1287,8 @@
               <w:rPr>
                 <w:rFonts w:ascii="Times New Roman" w:hAnsi="Times New Roman" w:cs="Times New Roman"/>
               </w:rPr>
-              <w:t xml:space="preserve">İbrahim </w:t>
+              <w:t>İbrahim Eren Yılmaz</w:t>
             </w:r>
-            <w:proofErr w:type="spellStart"/>
-            <w:r>
-              <w:rPr>
-                <w:rFonts w:ascii="Times New Roman" w:hAnsi="Times New Roman" w:cs="Times New Roman"/>
-              </w:rPr>
-              <w:t>Eren</w:t>
-            </w:r>
-            <w:proofErr w:type="spellEnd"/>
-            <w:r>
-              <w:rPr>
-                <w:rFonts w:ascii="Times New Roman" w:hAnsi="Times New Roman" w:cs="Times New Roman"/>
-              </w:rPr>
-              <w:t xml:space="preserve"> </w:t>
-            </w:r>
-            <w:proofErr w:type="spellStart"/>
-            <w:r>
-              <w:rPr>
-                <w:rFonts w:ascii="Times New Roman" w:hAnsi="Times New Roman" w:cs="Times New Roman"/>
-              </w:rPr>
-              <w:t>Yılmaz</w:t>
-            </w:r>
-            <w:proofErr w:type="spellEnd"/>
           </w:p>
         </w:tc>
       </w:tr>
@@ -1494,30 +1325,8 @@
               <w:rPr>
                 <w:rFonts w:ascii="Times New Roman" w:hAnsi="Times New Roman" w:cs="Times New Roman"/>
               </w:rPr>
-              <w:t xml:space="preserve">Mete </w:t>
+              <w:t>Mete Oktar, Sencer Ali Şahin</w:t>
             </w:r>
-            <w:proofErr w:type="spellStart"/>
-            <w:r>
-              <w:rPr>
-                <w:rFonts w:ascii="Times New Roman" w:hAnsi="Times New Roman" w:cs="Times New Roman"/>
-              </w:rPr>
-              <w:t>Oktar</w:t>
-            </w:r>
-            <w:proofErr w:type="spellEnd"/>
-            <w:r>
-              <w:rPr>
-                <w:rFonts w:ascii="Times New Roman" w:hAnsi="Times New Roman" w:cs="Times New Roman"/>
-              </w:rPr>
-              <w:t xml:space="preserve">, Sencer Ali </w:t>
-            </w:r>
-            <w:proofErr w:type="spellStart"/>
-            <w:r>
-              <w:rPr>
-                <w:rFonts w:ascii="Times New Roman" w:hAnsi="Times New Roman" w:cs="Times New Roman"/>
-              </w:rPr>
-              <w:t>Şahin</w:t>
-            </w:r>
-            <w:proofErr w:type="spellEnd"/>
           </w:p>
         </w:tc>
       </w:tr>
@@ -1588,28 +1397,12 @@
                 <w:rFonts w:ascii="Times New Roman" w:hAnsi="Times New Roman" w:cs="Times New Roman"/>
               </w:rPr>
             </w:pPr>
-            <w:proofErr w:type="spellStart"/>
             <w:r>
               <w:rPr>
                 <w:rFonts w:ascii="Times New Roman" w:hAnsi="Times New Roman" w:cs="Times New Roman"/>
               </w:rPr>
-              <w:t>Efe</w:t>
+              <w:t>All Team Members</w:t>
             </w:r>
-            <w:proofErr w:type="spellEnd"/>
-            <w:r>
-              <w:rPr>
-                <w:rFonts w:ascii="Times New Roman" w:hAnsi="Times New Roman" w:cs="Times New Roman"/>
-              </w:rPr>
-              <w:t xml:space="preserve"> Arda </w:t>
-            </w:r>
-            <w:proofErr w:type="spellStart"/>
-            <w:r>
-              <w:rPr>
-                <w:rFonts w:ascii="Times New Roman" w:hAnsi="Times New Roman" w:cs="Times New Roman"/>
-              </w:rPr>
-              <w:t>Uzunova</w:t>
-            </w:r>
-            <w:proofErr w:type="spellEnd"/>
           </w:p>
         </w:tc>
       </w:tr>
@@ -1691,7 +1484,7 @@
 </file>
 
 <file path=word/numbering.xml><?xml version="1.0" encoding="utf-8"?>
-<w:numbering xmlns:wpc="http://schemas.microsoft.com/office/word/2010/wordprocessingCanvas" xmlns:cx="http://schemas.microsoft.com/office/drawing/2014/chartex" xmlns:cx1="http://schemas.microsoft.com/office/drawing/2015/9/8/chartex" xmlns:cx2="http://schemas.microsoft.com/office/drawing/2015/10/21/chartex" xmlns:cx3="http://schemas.microsoft.com/office/drawing/2016/5/9/chartex" xmlns:cx4="http://schemas.microsoft.com/office/drawing/2016/5/10/chartex" xmlns:cx5="http://schemas.microsoft.com/office/drawing/2016/5/11/chartex" xmlns:cx6="http://schemas.microsoft.com/office/drawing/2016/5/12/chartex" xmlns:cx7="http://schemas.microsoft.com/office/drawing/2016/5/13/chartex" xmlns:cx8="http://schemas.microsoft.com/office/drawing/2016/5/14/chartex" xmlns:mc="http://schemas.openxmlformats.org/markup-compatibility/2006" xmlns:aink="http://schemas.microsoft.com/office/drawing/2016/ink" xmlns:am3d="http://schemas.microsoft.com/office/drawing/2017/model3d" xmlns:o="urn:schemas-microsoft-com:office:office" xmlns:oel="http://schemas.microsoft.com/office/2019/extlst" xmlns:r="http://schemas.openxmlformats.org/officeDocument/2006/relationships" xmlns:m="http://schemas.openxmlformats.org/officeDocument/2006/math" xmlns:v="urn:schemas-microsoft-com:vml" xmlns:wp14="http://schemas.microsoft.com/office/word/2010/wordprocessingDrawing" xmlns:wp="http://schemas.openxmlformats.org/drawingml/2006/wordprocessingDrawing" xmlns:w10="urn:schemas-microsoft-com:office:word" xmlns:w="http://schemas.openxmlformats.org/wordprocessingml/2006/main" xmlns:w14="http://schemas.microsoft.com/office/word/2010/wordml" xmlns:w15="http://schemas.microsoft.com/office/word/2012/wordml" xmlns:w16cex="http://schemas.microsoft.com/office/word/2018/wordml/cex" xmlns:w16cid="http://schemas.microsoft.com/office/word/2016/wordml/cid" xmlns:w16="http://schemas.microsoft.com/office/word/2018/wordml" xmlns:w16du="http://schemas.microsoft.com/office/word/2023/wordml/word16du" xmlns:w16sdtdh="http://schemas.microsoft.com/office/word/2020/wordml/sdtdatahash" xmlns:w16se="http://schemas.microsoft.com/office/word/2015/wordml/symex" xmlns:wpg="http://schemas.microsoft.com/office/word/2010/wordprocessingGroup" xmlns:wpi="http://schemas.microsoft.com/office/word/2010/wordprocessingInk" xmlns:wne="http://schemas.microsoft.com/office/word/2006/wordml" xmlns:wps="http://schemas.microsoft.com/office/word/2010/wordprocessingShape" mc:Ignorable="w14 w15 w16se w16cid w16 w16cex w16sdtdh w16du wp14">
+<w:numbering xmlns:wpc="http://schemas.microsoft.com/office/word/2010/wordprocessingCanvas" xmlns:cx="http://schemas.microsoft.com/office/drawing/2014/chartex" xmlns:cx1="http://schemas.microsoft.com/office/drawing/2015/9/8/chartex" xmlns:cx2="http://schemas.microsoft.com/office/drawing/2015/10/21/chartex" xmlns:cx3="http://schemas.microsoft.com/office/drawing/2016/5/9/chartex" xmlns:cx4="http://schemas.microsoft.com/office/drawing/2016/5/10/chartex" xmlns:cx5="http://schemas.microsoft.com/office/drawing/2016/5/11/chartex" xmlns:cx6="http://schemas.microsoft.com/office/drawing/2016/5/12/chartex" xmlns:cx7="http://schemas.microsoft.com/office/drawing/2016/5/13/chartex" xmlns:cx8="http://schemas.microsoft.com/office/drawing/2016/5/14/chartex" xmlns:mc="http://schemas.openxmlformats.org/markup-compatibility/2006" xmlns:aink="http://schemas.microsoft.com/office/drawing/2016/ink" xmlns:am3d="http://schemas.microsoft.com/office/drawing/2017/model3d" xmlns:o="urn:schemas-microsoft-com:office:office" xmlns:oel="http://schemas.microsoft.com/office/2019/extlst" xmlns:r="http://schemas.openxmlformats.org/officeDocument/2006/relationships" xmlns:m="http://schemas.openxmlformats.org/officeDocument/2006/math" xmlns:v="urn:schemas-microsoft-com:vml" xmlns:wp14="http://schemas.microsoft.com/office/word/2010/wordprocessingDrawing" xmlns:wp="http://schemas.openxmlformats.org/drawingml/2006/wordprocessingDrawing" xmlns:w10="urn:schemas-microsoft-com:office:word" xmlns:w="http://schemas.openxmlformats.org/wordprocessingml/2006/main" xmlns:w14="http://schemas.microsoft.com/office/word/2010/wordml" xmlns:w15="http://schemas.microsoft.com/office/word/2012/wordml" xmlns:w16cex="http://schemas.microsoft.com/office/word/2018/wordml/cex" xmlns:w16cid="http://schemas.microsoft.com/office/word/2016/wordml/cid" xmlns:w16="http://schemas.microsoft.com/office/word/2018/wordml" xmlns:w16du="http://schemas.microsoft.com/office/word/2023/wordml/word16du" xmlns:w16sdtdh="http://schemas.microsoft.com/office/word/2020/wordml/sdtdatahash" xmlns:w16sdtfl="http://schemas.microsoft.com/office/word/2024/wordml/sdtformatlock" xmlns:w16se="http://schemas.microsoft.com/office/word/2015/wordml/symex" xmlns:wpg="http://schemas.microsoft.com/office/word/2010/wordprocessingGroup" xmlns:wpi="http://schemas.microsoft.com/office/word/2010/wordprocessingInk" xmlns:wne="http://schemas.microsoft.com/office/word/2006/wordml" xmlns:wps="http://schemas.microsoft.com/office/word/2010/wordprocessingShape" mc:Ignorable="w14 w15 w16se w16cid w16 w16cex w16sdtdh w16sdtfl w16du wp14">
   <w:abstractNum w:abstractNumId="0" w15:restartNumberingAfterBreak="0">
     <w:nsid w:val="FFFFFF7C"/>
     <w:multiLevelType w:val="singleLevel"/>
@@ -2046,7 +1839,7 @@
 </file>
 
 <file path=word/styles.xml><?xml version="1.0" encoding="utf-8"?>
-<w:styles xmlns:mc="http://schemas.openxmlformats.org/markup-compatibility/2006" xmlns:r="http://schemas.openxmlformats.org/officeDocument/2006/relationships" xmlns:w="http://schemas.openxmlformats.org/wordprocessingml/2006/main" xmlns:w14="http://schemas.microsoft.com/office/word/2010/wordml" xmlns:w15="http://schemas.microsoft.com/office/word/2012/wordml" xmlns:w16cex="http://schemas.microsoft.com/office/word/2018/wordml/cex" xmlns:w16cid="http://schemas.microsoft.com/office/word/2016/wordml/cid" xmlns:w16="http://schemas.microsoft.com/office/word/2018/wordml" xmlns:w16du="http://schemas.microsoft.com/office/word/2023/wordml/word16du" xmlns:w16sdtdh="http://schemas.microsoft.com/office/word/2020/wordml/sdtdatahash" xmlns:w16se="http://schemas.microsoft.com/office/word/2015/wordml/symex" mc:Ignorable="w14 w15 w16se w16cid w16 w16cex w16sdtdh w16du">
+<w:styles xmlns:mc="http://schemas.openxmlformats.org/markup-compatibility/2006" xmlns:r="http://schemas.openxmlformats.org/officeDocument/2006/relationships" xmlns:w="http://schemas.openxmlformats.org/wordprocessingml/2006/main" xmlns:w14="http://schemas.microsoft.com/office/word/2010/wordml" xmlns:w15="http://schemas.microsoft.com/office/word/2012/wordml" xmlns:w16cex="http://schemas.microsoft.com/office/word/2018/wordml/cex" xmlns:w16cid="http://schemas.microsoft.com/office/word/2016/wordml/cid" xmlns:w16="http://schemas.microsoft.com/office/word/2018/wordml" xmlns:w16du="http://schemas.microsoft.com/office/word/2023/wordml/word16du" xmlns:w16sdtdh="http://schemas.microsoft.com/office/word/2020/wordml/sdtdatahash" xmlns:w16sdtfl="http://schemas.microsoft.com/office/word/2024/wordml/sdtformatlock" xmlns:w16se="http://schemas.microsoft.com/office/word/2015/wordml/symex" mc:Ignorable="w14 w15 w16se w16cid w16 w16cex w16sdtdh w16sdtfl w16du">
   <w:docDefaults>
     <w:rPrDefault>
       <w:rPr>
@@ -13439,7 +13232,7 @@
       <w:rFonts w:ascii="Times New Roman" w:eastAsia="Times New Roman" w:hAnsi="Times New Roman" w:cs="Times New Roman"/>
       <w:sz w:val="24"/>
       <w:szCs w:val="24"/>
-      <w:lang w:val="en-TR"/>
+      <w:lang/>
     </w:rPr>
   </w:style>
   <w:style w:type="character" w:customStyle="1" w:styleId="apple-converted-space">
